--- a/Proposal_Project_Benson.docx
+++ b/Proposal_Project_Benson.docx
@@ -45,12 +45,13 @@
         <w:jc w:val="center"/>
       </w:pPr>
       <w:r>
-        <w:t>By Emmanuale, Frederik</w:t>
-      </w:r>
-      <w:bookmarkStart w:id="0" w:name="_GoBack"/>
-      <w:bookmarkEnd w:id="0"/>
-      <w:r>
-        <w:t xml:space="preserve"> and Gavin</w:t>
+        <w:t xml:space="preserve">By </w:t>
+      </w:r>
+      <w:r>
+        <w:t>Emmanue</w:t>
+      </w:r>
+      <w:r>
+        <w:t>le, Frederik and Gavin</w:t>
       </w:r>
     </w:p>
     <w:p/>
@@ -95,6 +96,9 @@
         <w:t xml:space="preserve">the New York Red Bulls </w:t>
       </w:r>
       <w:r>
+        <w:t xml:space="preserve">soccer team </w:t>
+      </w:r>
+      <w:r>
         <w:t>(the “Client</w:t>
       </w:r>
       <w:r>
@@ -123,6 +127,9 @@
       </w:r>
       <w:r>
         <w:t xml:space="preserve">information repositories including </w:t>
+      </w:r>
+      <w:r>
+        <w:t xml:space="preserve">the </w:t>
       </w:r>
       <w:r>
         <w:t>MTA transit ridership</w:t>
@@ -274,7 +281,13 @@
         <w:jc w:val="both"/>
       </w:pPr>
       <w:r>
-        <w:t>Ridership varies overtime and further analysis will reveal the optimal dates and times, b</w:t>
+        <w:t>Ridership varies over</w:t>
+      </w:r>
+      <w:r>
+        <w:t xml:space="preserve"> </w:t>
+      </w:r>
+      <w:r>
+        <w:t>time and further analysis will reveal the optimal dates and times, b</w:t>
       </w:r>
       <w:r>
         <w:t xml:space="preserve">ased on both seasonal and </w:t>
@@ -294,6 +307,12 @@
       <w:r>
         <w:t>.</w:t>
       </w:r>
+    </w:p>
+    <w:p>
+      <w:pPr>
+        <w:pStyle w:val="ListParagraph"/>
+        <w:jc w:val="both"/>
+      </w:pPr>
     </w:p>
     <w:p>
       <w:pPr>
@@ -401,6 +420,16 @@
     </w:p>
     <w:p>
       <w:pPr>
+        <w:jc w:val="both"/>
+      </w:pPr>
+    </w:p>
+    <w:p>
+      <w:pPr>
+        <w:jc w:val="both"/>
+      </w:pPr>
+    </w:p>
+    <w:p>
+      <w:pPr>
         <w:pStyle w:val="ListParagraph"/>
         <w:numPr>
           <w:ilvl w:val="0"/>
@@ -409,7 +438,6 @@
         <w:jc w:val="both"/>
       </w:pPr>
       <w:r>
-        <w:lastRenderedPageBreak/>
         <w:t>The volume of ridership activity</w:t>
       </w:r>
       <w:r>
@@ -444,9 +472,9 @@
           <w:noProof/>
         </w:rPr>
         <w:drawing>
-          <wp:inline distT="0" distB="0" distL="0" distR="0" wp14:anchorId="47DA0188" wp14:editId="11799EC4">
-            <wp:extent cx="4914900" cy="3286472"/>
-            <wp:effectExtent l="0" t="0" r="0" b="0"/>
+          <wp:inline distT="0" distB="0" distL="0" distR="0" wp14:anchorId="47DA0188" wp14:editId="4F136180">
+            <wp:extent cx="4114784" cy="2722033"/>
+            <wp:effectExtent l="0" t="0" r="635" b="0"/>
             <wp:docPr id="4" name="Picture 4" descr="GFHD2:Users:gavinfosterhome:Desktop:ridership_per_station_6_weeks.png"/>
             <wp:cNvGraphicFramePr>
               <a:graphicFrameLocks xmlns:a="http://schemas.openxmlformats.org/drawingml/2006/main" noChangeAspect="1"/>
@@ -476,7 +504,7 @@
                   <pic:spPr bwMode="auto">
                     <a:xfrm>
                       <a:off x="0" y="0"/>
-                      <a:ext cx="4915720" cy="3287021"/>
+                      <a:ext cx="4115922" cy="2722786"/>
                     </a:xfrm>
                     <a:prstGeom prst="rect">
                       <a:avLst/>
@@ -502,18 +530,6 @@
     <w:p>
       <w:pPr>
         <w:pStyle w:val="ListParagraph"/>
-        <w:jc w:val="both"/>
-      </w:pPr>
-    </w:p>
-    <w:p>
-      <w:pPr>
-        <w:pStyle w:val="ListParagraph"/>
-        <w:jc w:val="both"/>
-      </w:pPr>
-    </w:p>
-    <w:p>
-      <w:pPr>
-        <w:pStyle w:val="ListParagraph"/>
         <w:numPr>
           <w:ilvl w:val="0"/>
           <w:numId w:val="3"/>
@@ -521,22 +537,25 @@
         <w:jc w:val="both"/>
       </w:pPr>
       <w:r>
-        <w:t xml:space="preserve">Distribution of school districts versus subway stations illustrates that the population density of the youth is not consistent across different locations in the city. </w:t>
-      </w:r>
-    </w:p>
-    <w:p>
-      <w:pPr>
-        <w:jc w:val="both"/>
-      </w:pPr>
-    </w:p>
-    <w:p>
-      <w:pPr>
-        <w:jc w:val="both"/>
-      </w:pPr>
+        <w:t>Geographical location</w:t>
+      </w:r>
+      <w:r>
+        <w:t xml:space="preserve"> of schools (red icon) </w:t>
+      </w:r>
+      <w:r>
+        <w:t>versus subway stations</w:t>
+      </w:r>
+      <w:r>
+        <w:t xml:space="preserve"> (blue icon)</w:t>
+      </w:r>
+      <w:r>
+        <w:t xml:space="preserve"> illustrates that the population density of the youth is not consistent across different locations in the city. </w:t>
+      </w:r>
     </w:p>
     <w:p>
       <w:pPr>
         <w:ind w:left="360"/>
+        <w:jc w:val="both"/>
       </w:pPr>
       <w:r>
         <w:t xml:space="preserve"> </w:t>
@@ -546,10 +565,10 @@
           <w:noProof/>
         </w:rPr>
         <w:drawing>
-          <wp:inline distT="0" distB="0" distL="0" distR="0" wp14:anchorId="2B85AC77" wp14:editId="7D3086AC">
-            <wp:extent cx="5905500" cy="3776786"/>
-            <wp:effectExtent l="0" t="0" r="0" b="8255"/>
-            <wp:docPr id="5" name="Picture 5" descr="GFHD2:Users:gavinfosterhome:Desktop:Screen Shot 2015-01-16 at 10.05.26 AM.png"/>
+          <wp:inline distT="0" distB="0" distL="0" distR="0" wp14:anchorId="6B8BC374" wp14:editId="20BEB976">
+            <wp:extent cx="4309533" cy="2954655"/>
+            <wp:effectExtent l="0" t="0" r="8890" b="0"/>
+            <wp:docPr id="6" name="Picture 6" descr="GFHD2:Users:gavinfosterhome:Desktop:Screen Shot 2015-01-16 at 10.46.08 AM.png"/>
             <wp:cNvGraphicFramePr>
               <a:graphicFrameLocks xmlns:a="http://schemas.openxmlformats.org/drawingml/2006/main" noChangeAspect="1"/>
             </wp:cNvGraphicFramePr>
@@ -557,7 +576,7 @@
               <a:graphicData uri="http://schemas.openxmlformats.org/drawingml/2006/picture">
                 <pic:pic xmlns:pic="http://schemas.openxmlformats.org/drawingml/2006/picture">
                   <pic:nvPicPr>
-                    <pic:cNvPr id="0" name="Picture 5" descr="GFHD2:Users:gavinfosterhome:Desktop:Screen Shot 2015-01-16 at 10.05.26 AM.png"/>
+                    <pic:cNvPr id="0" name="Picture 6" descr="GFHD2:Users:gavinfosterhome:Desktop:Screen Shot 2015-01-16 at 10.46.08 AM.png"/>
                     <pic:cNvPicPr>
                       <a:picLocks noChangeAspect="1" noChangeArrowheads="1"/>
                     </pic:cNvPicPr>
@@ -578,7 +597,7 @@
                   <pic:spPr bwMode="auto">
                     <a:xfrm>
                       <a:off x="0" y="0"/>
-                      <a:ext cx="5905500" cy="3776786"/>
+                      <a:ext cx="4310693" cy="2955450"/>
                     </a:xfrm>
                     <a:prstGeom prst="rect">
                       <a:avLst/>
@@ -594,19 +613,21 @@
           </wp:inline>
         </w:drawing>
       </w:r>
-    </w:p>
-    <w:p/>
-    <w:p/>
-    <w:p>
+      <w:r>
+        <w:rPr>
+          <w:noProof/>
+        </w:rPr>
+        <w:t xml:space="preserve"> </w:t>
+      </w:r>
       <w:r>
         <w:rPr>
           <w:noProof/>
         </w:rPr>
         <w:drawing>
-          <wp:inline distT="0" distB="0" distL="0" distR="0" wp14:anchorId="1A1284DE" wp14:editId="7893B3BE">
-            <wp:extent cx="6743700" cy="4843186"/>
-            <wp:effectExtent l="0" t="0" r="0" b="8255"/>
-            <wp:docPr id="6" name="Picture 6" descr="GFHD2:Users:gavinfosterhome:Desktop:Screen Shot 2015-01-16 at 10.46.08 AM.png"/>
+          <wp:inline distT="0" distB="0" distL="0" distR="0" wp14:anchorId="2B85AC77" wp14:editId="380A50C6">
+            <wp:extent cx="4457700" cy="2777490"/>
+            <wp:effectExtent l="0" t="0" r="12700" b="0"/>
+            <wp:docPr id="5" name="Picture 5" descr="GFHD2:Users:gavinfosterhome:Desktop:Screen Shot 2015-01-16 at 10.05.26 AM.png"/>
             <wp:cNvGraphicFramePr>
               <a:graphicFrameLocks xmlns:a="http://schemas.openxmlformats.org/drawingml/2006/main" noChangeAspect="1"/>
             </wp:cNvGraphicFramePr>
@@ -614,7 +635,7 @@
               <a:graphicData uri="http://schemas.openxmlformats.org/drawingml/2006/picture">
                 <pic:pic xmlns:pic="http://schemas.openxmlformats.org/drawingml/2006/picture">
                   <pic:nvPicPr>
-                    <pic:cNvPr id="0" name="Picture 6" descr="GFHD2:Users:gavinfosterhome:Desktop:Screen Shot 2015-01-16 at 10.46.08 AM.png"/>
+                    <pic:cNvPr id="0" name="Picture 5" descr="GFHD2:Users:gavinfosterhome:Desktop:Screen Shot 2015-01-16 at 10.05.26 AM.png"/>
                     <pic:cNvPicPr>
                       <a:picLocks noChangeAspect="1" noChangeArrowheads="1"/>
                     </pic:cNvPicPr>
@@ -635,7 +656,7 @@
                   <pic:spPr bwMode="auto">
                     <a:xfrm>
                       <a:off x="0" y="0"/>
-                      <a:ext cx="6744295" cy="4843613"/>
+                      <a:ext cx="4459827" cy="2778815"/>
                     </a:xfrm>
                     <a:prstGeom prst="rect">
                       <a:avLst/>
@@ -653,10 +674,6 @@
       </w:r>
     </w:p>
     <w:p/>
-    <w:p/>
-    <w:p/>
-    <w:p/>
-    <w:p/>
     <w:p>
       <w:r>
         <w:t>Our Approach</w:t>
@@ -689,10 +706,32 @@
         <w:t xml:space="preserve">this </w:t>
       </w:r>
       <w:r>
-        <w:t xml:space="preserve">engagement we intend to </w:t>
-      </w:r>
-      <w:r>
-        <w:t>perform our analysis to the c</w:t>
+        <w:t>engagement we intend to</w:t>
+      </w:r>
+      <w:r>
+        <w:t>:</w:t>
+      </w:r>
+    </w:p>
+    <w:p>
+      <w:pPr>
+        <w:pStyle w:val="ListParagraph"/>
+        <w:jc w:val="both"/>
+      </w:pPr>
+    </w:p>
+    <w:p>
+      <w:pPr>
+        <w:pStyle w:val="ListParagraph"/>
+        <w:numPr>
+          <w:ilvl w:val="1"/>
+          <w:numId w:val="2"/>
+        </w:numPr>
+        <w:jc w:val="both"/>
+      </w:pPr>
+      <w:r>
+        <w:t>P</w:t>
+      </w:r>
+      <w:r>
+        <w:t>erform our analysis to the c</w:t>
       </w:r>
       <w:r>
         <w:t>lient</w:t>
@@ -704,7 +743,30 @@
         <w:t>s specifications</w:t>
       </w:r>
       <w:r>
-        <w:t xml:space="preserve">, provide a </w:t>
+        <w:t>;</w:t>
+      </w:r>
+    </w:p>
+    <w:p>
+      <w:pPr>
+        <w:pStyle w:val="ListParagraph"/>
+        <w:ind w:left="1440"/>
+        <w:jc w:val="both"/>
+      </w:pPr>
+    </w:p>
+    <w:p>
+      <w:pPr>
+        <w:pStyle w:val="ListParagraph"/>
+        <w:numPr>
+          <w:ilvl w:val="1"/>
+          <w:numId w:val="2"/>
+        </w:numPr>
+        <w:jc w:val="both"/>
+      </w:pPr>
+      <w:r>
+        <w:t>P</w:t>
+      </w:r>
+      <w:r>
+        <w:t xml:space="preserve">rovide a </w:t>
       </w:r>
       <w:r>
         <w:t>prototype</w:t>
@@ -713,7 +775,28 @@
         <w:t xml:space="preserve"> to the client for review</w:t>
       </w:r>
       <w:r>
-        <w:t>, incorporate client feedback</w:t>
+        <w:t>;</w:t>
+      </w:r>
+    </w:p>
+    <w:p>
+      <w:pPr>
+        <w:jc w:val="both"/>
+      </w:pPr>
+    </w:p>
+    <w:p>
+      <w:pPr>
+        <w:pStyle w:val="ListParagraph"/>
+        <w:numPr>
+          <w:ilvl w:val="1"/>
+          <w:numId w:val="2"/>
+        </w:numPr>
+        <w:jc w:val="both"/>
+      </w:pPr>
+      <w:r>
+        <w:t>I</w:t>
+      </w:r>
+      <w:r>
+        <w:t>ncorporate client feedback</w:t>
       </w:r>
       <w:r>
         <w:t xml:space="preserve"> </w:t>
@@ -722,7 +805,34 @@
         <w:t xml:space="preserve">from the review session </w:t>
       </w:r>
       <w:r>
-        <w:t>and produce the final deliverab</w:t>
+        <w:t>and</w:t>
+      </w:r>
+      <w:r>
+        <w:t>;</w:t>
+      </w:r>
+    </w:p>
+    <w:p>
+      <w:pPr>
+        <w:jc w:val="both"/>
+      </w:pPr>
+    </w:p>
+    <w:p>
+      <w:pPr>
+        <w:pStyle w:val="ListParagraph"/>
+        <w:numPr>
+          <w:ilvl w:val="1"/>
+          <w:numId w:val="2"/>
+        </w:numPr>
+        <w:jc w:val="both"/>
+      </w:pPr>
+      <w:r>
+        <w:t xml:space="preserve"> </w:t>
+      </w:r>
+      <w:r>
+        <w:t>P</w:t>
+      </w:r>
+      <w:r>
+        <w:t>roduce the final deliverab</w:t>
       </w:r>
       <w:r>
         <w:t xml:space="preserve">le. </w:t>
@@ -829,7 +939,16 @@
         <w:t xml:space="preserve"> available data on the dispersion </w:t>
       </w:r>
       <w:r>
-        <w:t xml:space="preserve">of school districts in the city. </w:t>
+        <w:t>of school districts in the city.</w:t>
+      </w:r>
+      <w:r>
+        <w:t xml:space="preserve"> (e.g. nycopendata.socrata.com)</w:t>
+      </w:r>
+      <w:r>
+        <w:t>;</w:t>
+      </w:r>
+      <w:r>
+        <w:t xml:space="preserve"> </w:t>
       </w:r>
     </w:p>
     <w:p>
@@ -866,6 +985,15 @@
       <w:r>
         <w:t>.</w:t>
       </w:r>
+      <w:r>
+        <w:t xml:space="preserve"> (e.g. </w:t>
+      </w:r>
+      <w:r>
+        <w:t>www.usyouthsoccer.org)</w:t>
+      </w:r>
+      <w:r>
+        <w:t>;</w:t>
+      </w:r>
     </w:p>
     <w:p>
       <w:pPr>
@@ -891,8 +1019,13 @@
         <w:t>r merchandise sales in the New York metropolitan area.</w:t>
       </w:r>
     </w:p>
-    <w:p/>
-    <w:p/>
+    <w:p>
+      <w:pPr>
+        <w:jc w:val="both"/>
+      </w:pPr>
+      <w:bookmarkStart w:id="0" w:name="_GoBack"/>
+      <w:bookmarkEnd w:id="0"/>
+    </w:p>
     <w:p>
       <w:r>
         <w:t>Deliverable</w:t>
@@ -927,7 +1060,19 @@
         <w:t xml:space="preserve">including </w:t>
       </w:r>
       <w:r>
-        <w:t>a list of subway stations ranked by a combination of ridership and proximity to school and a summarized version of the supporting data and s</w:t>
+        <w:t>a list of subway stations ranked by a combination of ridership and proximity to school</w:t>
+      </w:r>
+      <w:r>
+        <w:t xml:space="preserve">s, and </w:t>
+      </w:r>
+      <w:r>
+        <w:t>a summa</w:t>
+      </w:r>
+      <w:r>
+        <w:t>rized version of the data an</w:t>
+      </w:r>
+      <w:r>
+        <w:t>d s</w:t>
       </w:r>
       <w:r>
         <w:t xml:space="preserve">tatistical analysis </w:t>
@@ -943,19 +1088,51 @@
     </w:p>
     <w:p>
       <w:r>
+        <w:t>Fees</w:t>
+      </w:r>
+    </w:p>
+    <w:p/>
+    <w:p>
+      <w:pPr>
+        <w:pStyle w:val="ListParagraph"/>
+        <w:numPr>
+          <w:ilvl w:val="0"/>
+          <w:numId w:val="2"/>
+        </w:numPr>
+        <w:jc w:val="both"/>
+      </w:pPr>
+      <w:r>
+        <w:t>We estimate the total price for our services to be 10,000 Metis dollars.</w:t>
+      </w:r>
+    </w:p>
+    <w:p/>
+    <w:p>
+      <w:r>
         <w:t>Acceptance</w:t>
       </w:r>
     </w:p>
     <w:p/>
     <w:p>
-      <w:r>
-        <w:t>Your signature below indicates acceptance of this proposal and its terms.</w:t>
-      </w:r>
-      <w:r>
-        <w:t xml:space="preserve"> </w:t>
-      </w:r>
-      <w:r>
-        <w:t>This proposal is accepted and forms an agr</w:t>
+      <w:pPr>
+        <w:jc w:val="both"/>
+      </w:pPr>
+      <w:r>
+        <w:t>The</w:t>
+      </w:r>
+      <w:r>
+        <w:t xml:space="preserve"> signature</w:t>
+      </w:r>
+      <w:r>
+        <w:t>s below indicate</w:t>
+      </w:r>
+      <w:r>
+        <w:t xml:space="preserve"> acceptance of this proposal and</w:t>
+      </w:r>
+      <w:r>
+        <w:t xml:space="preserve"> its terms, </w:t>
+      </w:r>
+      <w:r>
+        <w:t>and forms an agr</w:t>
       </w:r>
       <w:r>
         <w:t xml:space="preserve">eement between the Client </w:t>
@@ -968,11 +1145,10 @@
       </w:r>
     </w:p>
     <w:p>
-      <w:r>
-        <w:t xml:space="preserve"> </w:t>
-      </w:r>
-    </w:p>
-    <w:p/>
+      <w:pPr>
+        <w:jc w:val="both"/>
+      </w:pPr>
+    </w:p>
     <w:p/>
     <w:p>
       <w:r>
@@ -1055,13 +1231,9 @@
         <w:t>New York Red Bulls</w:t>
       </w:r>
     </w:p>
-    <w:p/>
-    <w:p/>
-    <w:p/>
-    <w:p/>
     <w:sectPr>
       <w:pgSz w:w="12240" w:h="15840"/>
-      <w:pgMar w:top="360" w:right="720" w:bottom="720" w:left="720" w:header="720" w:footer="720" w:gutter="0"/>
+      <w:pgMar w:top="360" w:right="720" w:bottom="270" w:left="720" w:header="720" w:footer="720" w:gutter="0"/>
       <w:cols w:space="720"/>
       <w:docGrid w:linePitch="360"/>
     </w:sectPr>
@@ -2227,7 +2399,7 @@
 </file>
 
 <file path=customXml/itemProps1.xml><?xml version="1.0" encoding="utf-8"?>
-<ds:datastoreItem xmlns:ds="http://schemas.openxmlformats.org/officeDocument/2006/customXml" ds:itemID="{11988978-5298-D745-A17D-74560DAAE5F3}">
+<ds:datastoreItem xmlns:ds="http://schemas.openxmlformats.org/officeDocument/2006/customXml" ds:itemID="{74704185-36C6-B34B-947B-945F7FF44E2A}">
   <ds:schemaRefs>
     <ds:schemaRef ds:uri="http://schemas.openxmlformats.org/officeDocument/2006/bibliography"/>
   </ds:schemaRefs>

--- a/Proposal_Project_Benson.docx
+++ b/Proposal_Project_Benson.docx
@@ -1000,33 +1000,10 @@
         <w:jc w:val="both"/>
       </w:pPr>
     </w:p>
-    <w:p>
-      <w:pPr>
-        <w:pStyle w:val="ListParagraph"/>
-        <w:numPr>
-          <w:ilvl w:val="1"/>
-          <w:numId w:val="2"/>
-        </w:numPr>
-        <w:jc w:val="both"/>
-      </w:pPr>
-      <w:r>
-        <w:t>Publicly available data on the dispers</w:t>
-      </w:r>
-      <w:r>
-        <w:t>ion of socce</w:t>
-      </w:r>
-      <w:r>
-        <w:t>r merchandise sales in the New York metropolitan area.</w:t>
-      </w:r>
-    </w:p>
-    <w:p>
-      <w:pPr>
-        <w:jc w:val="both"/>
-      </w:pPr>
+    <w:p/>
+    <w:p>
       <w:bookmarkStart w:id="0" w:name="_GoBack"/>
       <w:bookmarkEnd w:id="0"/>
-    </w:p>
-    <w:p>
       <w:r>
         <w:t>Deliverable</w:t>
       </w:r>
@@ -2399,7 +2376,7 @@
 </file>
 
 <file path=customXml/itemProps1.xml><?xml version="1.0" encoding="utf-8"?>
-<ds:datastoreItem xmlns:ds="http://schemas.openxmlformats.org/officeDocument/2006/customXml" ds:itemID="{74704185-36C6-B34B-947B-945F7FF44E2A}">
+<ds:datastoreItem xmlns:ds="http://schemas.openxmlformats.org/officeDocument/2006/customXml" ds:itemID="{FA298401-B35B-E84B-BE1C-2F4FF671C48E}">
   <ds:schemaRefs>
     <ds:schemaRef ds:uri="http://schemas.openxmlformats.org/officeDocument/2006/bibliography"/>
   </ds:schemaRefs>
